--- a/cal_readme.docx
+++ b/cal_readme.docx
@@ -1,7 +1,51 @@
 
 <file path=word/document.xml><?xml version="1.0" encoding="utf-8"?>
-<w:document xmlns:wpc="http://schemas.microsoft.com/office/word/2010/wordprocessingCanvas" xmlns:cx="http://schemas.microsoft.com/office/drawing/2014/chartex" xmlns:mc="http://schemas.openxmlformats.org/markup-compatibility/2006" xmlns:o="urn:schemas-microsoft-com:office:office" xmlns:r="http://schemas.openxmlformats.org/officeDocument/2006/relationships" xmlns:m="http://schemas.openxmlformats.org/officeDocument/2006/math" xmlns:v="urn:schemas-microsoft-com:vml" xmlns:wp14="http://schemas.microsoft.com/office/word/2010/wordprocessingDrawing" xmlns:wp="http://schemas.openxmlformats.org/drawingml/2006/wordprocessingDrawing" xmlns:w10="urn:schemas-microsoft-com:office:word" xmlns:w="http://schemas.openxmlformats.org/wordprocessingml/2006/main" xmlns:w14="http://schemas.microsoft.com/office/word/2010/wordml" xmlns:w15="http://schemas.microsoft.com/office/word/2012/wordml" xmlns:w16se="http://schemas.microsoft.com/office/word/2015/wordml/symex" xmlns:wpg="http://schemas.microsoft.com/office/word/2010/wordprocessingGroup" xmlns:wpi="http://schemas.microsoft.com/office/word/2010/wordprocessingInk" xmlns:wne="http://schemas.microsoft.com/office/word/2006/wordml" xmlns:wps="http://schemas.microsoft.com/office/word/2010/wordprocessingShape" mc:Ignorable="w14 w15 w16se wp14">
+<w:document xmlns:wpc="http://schemas.microsoft.com/office/word/2010/wordprocessingCanvas" xmlns:cx="http://schemas.microsoft.com/office/drawing/2014/chartex" xmlns:cx1="http://schemas.microsoft.com/office/drawing/2015/9/8/chartex" xmlns:mc="http://schemas.openxmlformats.org/markup-compatibility/2006" xmlns:o="urn:schemas-microsoft-com:office:office" xmlns:r="http://schemas.openxmlformats.org/officeDocument/2006/relationships" xmlns:m="http://schemas.openxmlformats.org/officeDocument/2006/math" xmlns:v="urn:schemas-microsoft-com:vml" xmlns:wp14="http://schemas.microsoft.com/office/word/2010/wordprocessingDrawing" xmlns:wp="http://schemas.openxmlformats.org/drawingml/2006/wordprocessingDrawing" xmlns:w10="urn:schemas-microsoft-com:office:word" xmlns:w="http://schemas.openxmlformats.org/wordprocessingml/2006/main" xmlns:w14="http://schemas.microsoft.com/office/word/2010/wordml" xmlns:w15="http://schemas.microsoft.com/office/word/2012/wordml" xmlns:w16se="http://schemas.microsoft.com/office/word/2015/wordml/symex" xmlns:wpg="http://schemas.microsoft.com/office/word/2010/wordprocessingGroup" xmlns:wpi="http://schemas.microsoft.com/office/word/2010/wordprocessingInk" xmlns:wne="http://schemas.microsoft.com/office/word/2006/wordml" xmlns:wps="http://schemas.microsoft.com/office/word/2010/wordprocessingShape" mc:Ignorable="w14 w15 w16se wp14">
   <w:body>
+    <w:p>
+      <w:pPr>
+        <w:rPr>
+          <w:rFonts w:hint="eastAsia"/>
+          <w:color w:val="FF0000"/>
+        </w:rPr>
+      </w:pPr>
+      <w:r>
+        <w:rPr>
+          <w:rFonts w:hint="eastAsia"/>
+          <w:color w:val="FF0000"/>
+        </w:rPr>
+        <w:t>应用约束：</w:t>
+      </w:r>
+      <w:r>
+        <w:rPr>
+          <w:rFonts w:hint="eastAsia"/>
+          <w:color w:val="FF0000"/>
+        </w:rPr>
+        <w:t>本程序只能处理所有输入与输出管道都连通的芯片，即i1与i2,</w:t>
+      </w:r>
+      <w:r>
+        <w:rPr>
+          <w:color w:val="FF0000"/>
+        </w:rPr>
+        <w:t>o1,o2,o3</w:t>
+      </w:r>
+      <w:r>
+        <w:rPr>
+          <w:rFonts w:hint="eastAsia"/>
+          <w:color w:val="FF0000"/>
+        </w:rPr>
+        <w:t>都是可连通的情况。对于不是全部可连通的情况，同学们可以自己修改程序实现（实现成功会加分哦</w:t>
+      </w:r>
+      <w:bookmarkStart w:id="0" w:name="_GoBack"/>
+      <w:bookmarkEnd w:id="0"/>
+      <w:r>
+        <w:rPr>
+          <w:rFonts w:hint="eastAsia"/>
+          <w:color w:val="FF0000"/>
+        </w:rPr>
+        <w:t>）</w:t>
+      </w:r>
+    </w:p>
     <w:p>
       <w:r>
         <w:rPr>
@@ -107,15 +151,7 @@
         <w:rPr>
           <w:rFonts w:hint="eastAsia"/>
         </w:rPr>
-        <w:t>网</w:t>
-      </w:r>
-      <w:bookmarkStart w:id="0" w:name="_GoBack"/>
-      <w:bookmarkEnd w:id="0"/>
-      <w:r>
-        <w:rPr>
-          <w:rFonts w:hint="eastAsia"/>
-        </w:rPr>
-        <w:t>格的边长</w:t>
+        <w:t>网格的边长</w:t>
       </w:r>
       <w:r>
         <w:rPr>
@@ -692,7 +728,7 @@
             <v:path o:extrusionok="f" gradientshapeok="t" o:connecttype="rect"/>
             <o:lock v:ext="edit" aspectratio="t"/>
           </v:shapetype>
-          <v:shape id="_x0000_i1025" type="#_x0000_t75" style="width:223.85pt;height:273pt">
+          <v:shape id="_x0000_i1025" type="#_x0000_t75" style="width:223.9pt;height:272.95pt">
             <v:imagedata r:id="rId5" o:title="微信截图_20180827094608"/>
           </v:shape>
         </w:pict>
@@ -738,7 +774,7 @@
     <w:p>
       <w:r>
         <w:pict>
-          <v:shape id="_x0000_i1026" type="#_x0000_t75" style="width:336.1pt;height:333.05pt">
+          <v:shape id="_x0000_i1026" type="#_x0000_t75" style="width:335.85pt;height:333.1pt">
             <v:imagedata r:id="rId6" o:title="图片111"/>
           </v:shape>
         </w:pict>
@@ -800,7 +836,7 @@
 </file>
 
 <file path=word/numbering.xml><?xml version="1.0" encoding="utf-8"?>
-<w:numbering xmlns:wpc="http://schemas.microsoft.com/office/word/2010/wordprocessingCanvas" xmlns:cx="http://schemas.microsoft.com/office/drawing/2014/chartex" xmlns:mc="http://schemas.openxmlformats.org/markup-compatibility/2006" xmlns:o="urn:schemas-microsoft-com:office:office" xmlns:r="http://schemas.openxmlformats.org/officeDocument/2006/relationships" xmlns:m="http://schemas.openxmlformats.org/officeDocument/2006/math" xmlns:v="urn:schemas-microsoft-com:vml" xmlns:wp14="http://schemas.microsoft.com/office/word/2010/wordprocessingDrawing" xmlns:wp="http://schemas.openxmlformats.org/drawingml/2006/wordprocessingDrawing" xmlns:w10="urn:schemas-microsoft-com:office:word" xmlns:w="http://schemas.openxmlformats.org/wordprocessingml/2006/main" xmlns:w14="http://schemas.microsoft.com/office/word/2010/wordml" xmlns:w15="http://schemas.microsoft.com/office/word/2012/wordml" xmlns:w16se="http://schemas.microsoft.com/office/word/2015/wordml/symex" xmlns:wpg="http://schemas.microsoft.com/office/word/2010/wordprocessingGroup" xmlns:wpi="http://schemas.microsoft.com/office/word/2010/wordprocessingInk" xmlns:wne="http://schemas.microsoft.com/office/word/2006/wordml" xmlns:wps="http://schemas.microsoft.com/office/word/2010/wordprocessingShape" mc:Ignorable="w14 w15 w16se wp14">
+<w:numbering xmlns:wpc="http://schemas.microsoft.com/office/word/2010/wordprocessingCanvas" xmlns:cx="http://schemas.microsoft.com/office/drawing/2014/chartex" xmlns:cx1="http://schemas.microsoft.com/office/drawing/2015/9/8/chartex" xmlns:mc="http://schemas.openxmlformats.org/markup-compatibility/2006" xmlns:o="urn:schemas-microsoft-com:office:office" xmlns:r="http://schemas.openxmlformats.org/officeDocument/2006/relationships" xmlns:m="http://schemas.openxmlformats.org/officeDocument/2006/math" xmlns:v="urn:schemas-microsoft-com:vml" xmlns:wp14="http://schemas.microsoft.com/office/word/2010/wordprocessingDrawing" xmlns:wp="http://schemas.openxmlformats.org/drawingml/2006/wordprocessingDrawing" xmlns:w10="urn:schemas-microsoft-com:office:word" xmlns:w="http://schemas.openxmlformats.org/wordprocessingml/2006/main" xmlns:w14="http://schemas.microsoft.com/office/word/2010/wordml" xmlns:w15="http://schemas.microsoft.com/office/word/2012/wordml" xmlns:w16se="http://schemas.microsoft.com/office/word/2015/wordml/symex" xmlns:wpg="http://schemas.microsoft.com/office/word/2010/wordprocessingGroup" xmlns:wpi="http://schemas.microsoft.com/office/word/2010/wordprocessingInk" xmlns:wne="http://schemas.microsoft.com/office/word/2006/wordml" xmlns:wps="http://schemas.microsoft.com/office/word/2010/wordprocessingShape" mc:Ignorable="w14 w15 w16se wp14">
   <w:abstractNum w:abstractNumId="0" w15:restartNumberingAfterBreak="0">
     <w:nsid w:val="4E874CE1"/>
     <w:multiLevelType w:val="hybridMultilevel"/>
